--- a/trunk/documents/Диспетчеризация склада.docx
+++ b/trunk/documents/Диспетчеризация склада.docx
@@ -3,778 +3,40 @@
 <w:document xmlns:ve="http://schemas.openxmlformats.org/markup-compatibility/2006" xmlns:o="urn:schemas-microsoft-com:office:office" xmlns:r="http://schemas.openxmlformats.org/officeDocument/2006/relationships" xmlns:m="http://schemas.openxmlformats.org/officeDocument/2006/math" xmlns:v="urn:schemas-microsoft-com:vml" xmlns:wp="http://schemas.openxmlformats.org/drawingml/2006/wordprocessingDrawing" xmlns:w10="urn:schemas-microsoft-com:office:word" xmlns:w="http://schemas.openxmlformats.org/wordprocessingml/2006/main" xmlns:wne="http://schemas.microsoft.com/office/word/2006/wordml">
   <w:body>
     <w:p>
-      <w:r>
-        <w:t>Диспетчеризация склада</w:t>
-      </w:r>
-    </w:p>
-    <w:p>
-      <w:pPr>
-        <w:spacing w:after="160" w:line="259" w:lineRule="auto"/>
-        <w:ind w:firstLine="567"/>
-        <w:rPr>
-          <w:rFonts w:ascii="Calibri" w:eastAsia="Calibri" w:hAnsi="Calibri" w:cs="Calibri"/>
-        </w:rPr>
-      </w:pPr>
-      <w:r>
-        <w:rPr>
-          <w:rFonts w:ascii="Calibri" w:eastAsia="Calibri" w:hAnsi="Calibri" w:cs="Calibri"/>
-        </w:rPr>
-        <w:t>Сотрудник склада перед приездом машины по расписанию создает маршрутные листы. Маршрутные листы создаются по следующим принципам:</w:t>
-      </w:r>
-    </w:p>
-    <w:p>
-      <w:pPr>
-        <w:numPr>
-          <w:ilvl w:val="0"/>
-          <w:numId w:val="1"/>
-        </w:numPr>
-        <w:spacing w:after="160" w:line="259" w:lineRule="auto"/>
-        <w:ind w:left="720" w:hanging="360"/>
-        <w:rPr>
-          <w:rFonts w:ascii="Calibri" w:eastAsia="Calibri" w:hAnsi="Calibri" w:cs="Calibri"/>
-        </w:rPr>
-      </w:pPr>
-      <w:r>
-        <w:rPr>
-          <w:rFonts w:ascii="Calibri" w:eastAsia="Calibri" w:hAnsi="Calibri" w:cs="Calibri"/>
-        </w:rPr>
-        <w:t>Статус всех накладных – «готова к отправке»</w:t>
-      </w:r>
-    </w:p>
-    <w:p>
-      <w:pPr>
-        <w:numPr>
-          <w:ilvl w:val="0"/>
-          <w:numId w:val="1"/>
-        </w:numPr>
-        <w:spacing w:after="160" w:line="259" w:lineRule="auto"/>
-        <w:ind w:left="720" w:hanging="360"/>
-        <w:rPr>
-          <w:rFonts w:ascii="Calibri" w:eastAsia="Calibri" w:hAnsi="Calibri" w:cs="Calibri"/>
-        </w:rPr>
-      </w:pPr>
-      <w:r>
-        <w:rPr>
-          <w:rFonts w:ascii="Calibri" w:eastAsia="Calibri" w:hAnsi="Calibri" w:cs="Calibri"/>
-        </w:rPr>
-        <w:t>Для магистральных маршрутов – один город назначения (например, если машина идет по маршруту между городами А-Б-В, то будут созданы два маршрутных листа – А-Б и А-В). Таким образом, в одном ТС(транспортное средство) может быть более одного маршрутного листа.</w:t>
-      </w:r>
-    </w:p>
-    <w:p>
-      <w:pPr>
-        <w:numPr>
-          <w:ilvl w:val="0"/>
-          <w:numId w:val="1"/>
-        </w:numPr>
-        <w:spacing w:after="160" w:line="259" w:lineRule="auto"/>
-        <w:ind w:left="720" w:hanging="360"/>
-        <w:rPr>
-          <w:rFonts w:ascii="Calibri" w:eastAsia="Calibri" w:hAnsi="Calibri" w:cs="Calibri"/>
-        </w:rPr>
-      </w:pPr>
-      <w:r>
-        <w:rPr>
-          <w:rFonts w:ascii="Calibri" w:eastAsia="Calibri" w:hAnsi="Calibri" w:cs="Calibri"/>
-        </w:rPr>
-        <w:t>Для внутриузловых маршрутов указывается объединение пунктов назначения.</w:t>
-      </w:r>
-    </w:p>
-    <w:p>
-      <w:pPr>
-        <w:numPr>
-          <w:ilvl w:val="0"/>
-          <w:numId w:val="1"/>
-        </w:numPr>
-        <w:spacing w:after="160" w:line="259" w:lineRule="auto"/>
-        <w:ind w:left="720" w:hanging="360"/>
-        <w:rPr>
-          <w:rFonts w:ascii="Calibri" w:eastAsia="Calibri" w:hAnsi="Calibri" w:cs="Calibri"/>
-        </w:rPr>
-      </w:pPr>
-      <w:r>
-        <w:rPr>
-          <w:rFonts w:ascii="Calibri" w:eastAsia="Calibri" w:hAnsi="Calibri" w:cs="Calibri"/>
-        </w:rPr>
-        <w:t>Каждый маршрутный лист соответствует одному направлению (полному маршруту).</w:t>
-      </w:r>
-    </w:p>
-    <w:p>
-      <w:pPr>
-        <w:numPr>
-          <w:ilvl w:val="0"/>
-          <w:numId w:val="1"/>
-        </w:numPr>
-        <w:spacing w:after="160" w:line="259" w:lineRule="auto"/>
-        <w:ind w:left="720" w:hanging="360"/>
-        <w:rPr>
-          <w:rFonts w:ascii="Calibri" w:eastAsia="Calibri" w:hAnsi="Calibri" w:cs="Calibri"/>
-        </w:rPr>
-      </w:pPr>
-      <w:r>
-        <w:rPr>
-          <w:rFonts w:ascii="Calibri" w:eastAsia="Calibri" w:hAnsi="Calibri" w:cs="Calibri"/>
-        </w:rPr>
-        <w:t>Может создаваться одновременно более одного маршрутного листа, а перед приездом ТС объединяться в один.</w:t>
-      </w:r>
-    </w:p>
-    <w:p>
-      <w:pPr>
-        <w:spacing w:after="160" w:line="259" w:lineRule="auto"/>
-        <w:ind w:firstLine="567"/>
-        <w:rPr>
-          <w:rFonts w:ascii="Calibri" w:eastAsia="Calibri" w:hAnsi="Calibri" w:cs="Calibri"/>
-        </w:rPr>
-      </w:pPr>
-      <w:r>
-        <w:rPr>
-          <w:rFonts w:ascii="Calibri" w:eastAsia="Calibri" w:hAnsi="Calibri" w:cs="Calibri"/>
-        </w:rPr>
-        <w:t>После статуса «Утверждено на сборку» происходит автоматическая проверка и внутренняя заявка может приобрести следующие статусы:</w:t>
-      </w:r>
-    </w:p>
-    <w:p>
-      <w:pPr>
-        <w:numPr>
-          <w:ilvl w:val="0"/>
-          <w:numId w:val="3"/>
-        </w:numPr>
-        <w:spacing w:after="160" w:line="259" w:lineRule="auto"/>
-        <w:ind w:left="1440" w:hanging="360"/>
-        <w:rPr>
-          <w:rFonts w:ascii="Calibri" w:eastAsia="Calibri" w:hAnsi="Calibri" w:cs="Calibri"/>
-        </w:rPr>
-      </w:pPr>
-      <w:r>
-        <w:rPr>
-          <w:rFonts w:ascii="Calibri" w:eastAsia="Calibri" w:hAnsi="Calibri" w:cs="Calibri"/>
-        </w:rPr>
-        <w:t>«Стоп-лист»</w:t>
-      </w:r>
-    </w:p>
-    <w:p>
-      <w:pPr>
-        <w:numPr>
-          <w:ilvl w:val="0"/>
-          <w:numId w:val="3"/>
-        </w:numPr>
-        <w:spacing w:after="160" w:line="259" w:lineRule="auto"/>
-        <w:ind w:left="1440" w:hanging="360"/>
-        <w:rPr>
-          <w:rFonts w:ascii="Calibri" w:eastAsia="Calibri" w:hAnsi="Calibri" w:cs="Calibri"/>
-        </w:rPr>
-      </w:pPr>
-      <w:r>
-        <w:rPr>
-          <w:rFonts w:ascii="Calibri" w:eastAsia="Calibri" w:hAnsi="Calibri" w:cs="Calibri"/>
-        </w:rPr>
-        <w:t>«Кредитный лимит»</w:t>
-      </w:r>
-    </w:p>
-    <w:p>
-      <w:pPr>
-        <w:numPr>
-          <w:ilvl w:val="0"/>
-          <w:numId w:val="3"/>
-        </w:numPr>
-        <w:spacing w:after="160" w:line="259" w:lineRule="auto"/>
-        <w:ind w:left="1440" w:hanging="360"/>
-        <w:rPr>
-          <w:rFonts w:ascii="Calibri" w:eastAsia="Calibri" w:hAnsi="Calibri" w:cs="Calibri"/>
-        </w:rPr>
-      </w:pPr>
-      <w:r>
-        <w:rPr>
-          <w:rFonts w:ascii="Calibri" w:eastAsia="Calibri" w:hAnsi="Calibri" w:cs="Calibri"/>
-        </w:rPr>
-        <w:t xml:space="preserve">«Создана расходная накладная» </w:t>
-      </w:r>
-    </w:p>
-    <w:p>
-      <w:pPr>
-        <w:spacing w:after="160" w:line="259" w:lineRule="auto"/>
-        <w:ind w:firstLine="567"/>
-        <w:rPr>
-          <w:rFonts w:ascii="Calibri" w:eastAsia="Calibri" w:hAnsi="Calibri" w:cs="Calibri"/>
-        </w:rPr>
-      </w:pPr>
-      <w:r>
-        <w:rPr>
-          <w:rFonts w:ascii="Calibri" w:eastAsia="Calibri" w:hAnsi="Calibri" w:cs="Calibri"/>
-        </w:rPr>
-        <w:t>Статусы складской обработки после создания расходной накладной:</w:t>
-      </w:r>
-    </w:p>
-    <w:p>
-      <w:pPr>
-        <w:numPr>
-          <w:ilvl w:val="0"/>
-          <w:numId w:val="4"/>
-        </w:numPr>
-        <w:spacing w:after="160" w:line="259" w:lineRule="auto"/>
-        <w:ind w:left="720" w:hanging="360"/>
-        <w:rPr>
-          <w:rFonts w:ascii="Calibri" w:eastAsia="Calibri" w:hAnsi="Calibri" w:cs="Calibri"/>
-        </w:rPr>
-      </w:pPr>
-      <w:r>
-        <w:rPr>
-          <w:rFonts w:ascii="Calibri" w:eastAsia="Calibri" w:hAnsi="Calibri" w:cs="Calibri"/>
-        </w:rPr>
-        <w:t>«Выдана на сборку» - распечатан сборочный лист</w:t>
-      </w:r>
-    </w:p>
-    <w:p>
-      <w:pPr>
-        <w:numPr>
-          <w:ilvl w:val="0"/>
-          <w:numId w:val="4"/>
-        </w:numPr>
-        <w:spacing w:after="160" w:line="259" w:lineRule="auto"/>
-        <w:ind w:left="720" w:hanging="360"/>
-        <w:rPr>
-          <w:rFonts w:ascii="Calibri" w:eastAsia="Calibri" w:hAnsi="Calibri" w:cs="Calibri"/>
-        </w:rPr>
-      </w:pPr>
-      <w:r>
-        <w:rPr>
-          <w:rFonts w:ascii="Calibri" w:eastAsia="Calibri" w:hAnsi="Calibri" w:cs="Calibri"/>
-        </w:rPr>
-        <w:t>«На контроле» - проставляется количество мест, идет печать документов</w:t>
-      </w:r>
-    </w:p>
-    <w:p>
-      <w:pPr>
-        <w:numPr>
-          <w:ilvl w:val="0"/>
-          <w:numId w:val="4"/>
-        </w:numPr>
-        <w:spacing w:after="160" w:line="259" w:lineRule="auto"/>
-        <w:ind w:left="720" w:hanging="360"/>
-        <w:rPr>
-          <w:rFonts w:ascii="Calibri" w:eastAsia="Calibri" w:hAnsi="Calibri" w:cs="Calibri"/>
-        </w:rPr>
-      </w:pPr>
-      <w:r>
-        <w:rPr>
-          <w:rFonts w:ascii="Calibri" w:eastAsia="Calibri" w:hAnsi="Calibri" w:cs="Calibri"/>
-        </w:rPr>
-        <w:t>«Упаковано» - статус необходимо предусмотреть, но сейчас в 1С он не проставляется.</w:t>
-      </w:r>
-    </w:p>
-    <w:p>
-      <w:pPr>
-        <w:numPr>
-          <w:ilvl w:val="0"/>
-          <w:numId w:val="4"/>
-        </w:numPr>
-        <w:spacing w:after="160" w:line="259" w:lineRule="auto"/>
-        <w:ind w:left="720" w:hanging="360"/>
-        <w:rPr>
-          <w:rFonts w:ascii="Calibri" w:eastAsia="Calibri" w:hAnsi="Calibri" w:cs="Calibri"/>
-        </w:rPr>
-      </w:pPr>
-      <w:r>
-        <w:rPr>
-          <w:rFonts w:ascii="Calibri" w:eastAsia="Calibri" w:hAnsi="Calibri" w:cs="Calibri"/>
-        </w:rPr>
-        <w:t>«Готова к отправке» = «Проверка в зоне погрузки»</w:t>
-      </w:r>
-    </w:p>
-    <w:p>
-      <w:pPr>
-        <w:pStyle w:val="a3"/>
-        <w:ind w:left="0" w:firstLine="567"/>
-      </w:pPr>
-      <w:r>
-        <w:t>маршрутный лист должен быть оформлен на одну ТС, которая везет заказ. Если в какой-то промежуточной точке</w:t>
-      </w:r>
-      <w:r>
-        <w:t xml:space="preserve"> </w:t>
-      </w:r>
-      <w:r>
-        <w:t xml:space="preserve">маршрута заказы перекладываются из одной ТС в </w:t>
-      </w:r>
-      <w:bookmarkStart w:id="0" w:name="_GoBack"/>
-      <w:bookmarkEnd w:id="0"/>
-      <w:r>
-        <w:t>другую, то там печатается новый маршрутный лист и накладная.</w:t>
-      </w:r>
-    </w:p>
-    <w:p>
-      <w:pPr>
-        <w:spacing w:after="160" w:line="259" w:lineRule="auto"/>
-        <w:ind w:firstLine="567"/>
-        <w:rPr>
-          <w:rFonts w:ascii="Calibri" w:eastAsia="Calibri" w:hAnsi="Calibri" w:cs="Calibri"/>
-        </w:rPr>
-      </w:pPr>
-      <w:r>
-        <w:rPr>
-          <w:rFonts w:ascii="Calibri" w:eastAsia="Calibri" w:hAnsi="Calibri" w:cs="Calibri"/>
-        </w:rPr>
-        <w:t>У нас есть несколько вариантов маршрутов:</w:t>
-      </w:r>
-    </w:p>
-    <w:p>
-      <w:pPr>
-        <w:pStyle w:val="a3"/>
-        <w:numPr>
-          <w:ilvl w:val="0"/>
-          <w:numId w:val="5"/>
-        </w:numPr>
-        <w:spacing w:after="160" w:line="259" w:lineRule="auto"/>
-        <w:rPr>
-          <w:rFonts w:ascii="Calibri" w:eastAsia="Calibri" w:hAnsi="Calibri" w:cs="Calibri"/>
-        </w:rPr>
-      </w:pPr>
-      <w:r>
-        <w:rPr>
-          <w:rFonts w:ascii="Calibri" w:eastAsia="Calibri" w:hAnsi="Calibri" w:cs="Calibri"/>
-        </w:rPr>
-        <w:t>Б</w:t>
-      </w:r>
-      <w:r>
-        <w:rPr>
-          <w:rFonts w:ascii="Calibri" w:eastAsia="Calibri" w:hAnsi="Calibri" w:cs="Calibri"/>
-        </w:rPr>
-        <w:t>ез промежуточных точек А-</w:t>
-      </w:r>
-      <w:r>
-        <w:rPr>
-          <w:rFonts w:ascii="Calibri" w:eastAsia="Calibri" w:hAnsi="Calibri" w:cs="Calibri"/>
-        </w:rPr>
-        <w:t>В, маршрутный</w:t>
-      </w:r>
-      <w:r>
-        <w:rPr>
-          <w:rFonts w:ascii="Calibri" w:eastAsia="Calibri" w:hAnsi="Calibri" w:cs="Calibri"/>
-        </w:rPr>
-        <w:t xml:space="preserve"> лист печатается на складе </w:t>
-      </w:r>
-      <w:r>
-        <w:rPr>
-          <w:rFonts w:ascii="Calibri" w:eastAsia="Calibri" w:hAnsi="Calibri" w:cs="Calibri"/>
-        </w:rPr>
-        <w:t>отправления,</w:t>
-      </w:r>
-      <w:r>
-        <w:rPr>
-          <w:rFonts w:ascii="Calibri" w:eastAsia="Calibri" w:hAnsi="Calibri" w:cs="Calibri"/>
-        </w:rPr>
-        <w:t xml:space="preserve"> и</w:t>
-      </w:r>
-      <w:r>
-        <w:rPr>
-          <w:rFonts w:ascii="Calibri" w:eastAsia="Calibri" w:hAnsi="Calibri" w:cs="Calibri"/>
-        </w:rPr>
-        <w:t xml:space="preserve"> он один.</w:t>
-      </w:r>
-    </w:p>
-    <w:p>
-      <w:pPr>
-        <w:pStyle w:val="a3"/>
-        <w:numPr>
-          <w:ilvl w:val="0"/>
-          <w:numId w:val="5"/>
-        </w:numPr>
-        <w:spacing w:after="160" w:line="259" w:lineRule="auto"/>
-        <w:rPr>
-          <w:rFonts w:ascii="Calibri" w:eastAsia="Calibri" w:hAnsi="Calibri" w:cs="Calibri"/>
-        </w:rPr>
-      </w:pPr>
-      <w:r>
-        <w:rPr>
-          <w:rFonts w:ascii="Calibri" w:eastAsia="Calibri" w:hAnsi="Calibri" w:cs="Calibri"/>
-        </w:rPr>
-        <w:t>С</w:t>
-      </w:r>
-      <w:r>
-        <w:rPr>
-          <w:rFonts w:ascii="Calibri" w:eastAsia="Calibri" w:hAnsi="Calibri" w:cs="Calibri"/>
-        </w:rPr>
-        <w:t xml:space="preserve"> промежуточными </w:t>
-      </w:r>
-      <w:r>
-        <w:rPr>
-          <w:rFonts w:ascii="Calibri" w:eastAsia="Calibri" w:hAnsi="Calibri" w:cs="Calibri"/>
-        </w:rPr>
-        <w:t>точками</w:t>
-      </w:r>
-      <w:r>
-        <w:rPr>
-          <w:rFonts w:ascii="Calibri" w:eastAsia="Calibri" w:hAnsi="Calibri" w:cs="Calibri"/>
-        </w:rPr>
-        <w:t xml:space="preserve"> и </w:t>
-      </w:r>
-      <w:r>
-        <w:rPr>
-          <w:rFonts w:ascii="Calibri" w:eastAsia="Calibri" w:hAnsi="Calibri" w:cs="Calibri"/>
-        </w:rPr>
-        <w:t xml:space="preserve">одной конечной </w:t>
-      </w:r>
-      <w:r>
-        <w:rPr>
-          <w:rFonts w:ascii="Calibri" w:eastAsia="Calibri" w:hAnsi="Calibri" w:cs="Calibri"/>
-        </w:rPr>
-        <w:t>точкой,</w:t>
-      </w:r>
-      <w:r>
-        <w:rPr>
-          <w:rFonts w:ascii="Calibri" w:eastAsia="Calibri" w:hAnsi="Calibri" w:cs="Calibri"/>
-        </w:rPr>
-        <w:t xml:space="preserve"> но одним перевозчиком</w:t>
-      </w:r>
-      <w:r>
-        <w:rPr>
-          <w:rFonts w:ascii="Calibri" w:eastAsia="Calibri" w:hAnsi="Calibri" w:cs="Calibri"/>
-        </w:rPr>
-        <w:t xml:space="preserve">    </w:t>
-      </w:r>
-      <w:r>
-        <w:rPr>
-          <w:rFonts w:ascii="Calibri" w:eastAsia="Calibri" w:hAnsi="Calibri" w:cs="Calibri"/>
-        </w:rPr>
-        <w:t>А-В-С</w:t>
-      </w:r>
-      <w:r>
-        <w:rPr>
-          <w:rFonts w:ascii="Calibri" w:eastAsia="Calibri" w:hAnsi="Calibri" w:cs="Calibri"/>
-        </w:rPr>
-        <w:t xml:space="preserve">. в данном случае печатается </w:t>
-      </w:r>
-      <w:r>
-        <w:rPr>
-          <w:rFonts w:ascii="Calibri" w:eastAsia="Calibri" w:hAnsi="Calibri" w:cs="Calibri"/>
-        </w:rPr>
-        <w:t>2 маршрутных</w:t>
-      </w:r>
-      <w:r>
-        <w:rPr>
-          <w:rFonts w:ascii="Calibri" w:eastAsia="Calibri" w:hAnsi="Calibri" w:cs="Calibri"/>
-        </w:rPr>
-        <w:t xml:space="preserve"> листа А-В и А-С</w:t>
-      </w:r>
-      <w:r>
-        <w:rPr>
-          <w:rFonts w:ascii="Calibri" w:eastAsia="Calibri" w:hAnsi="Calibri" w:cs="Calibri"/>
-        </w:rPr>
-        <w:t xml:space="preserve">. Если в промежуточном пункте в машину перевозчика </w:t>
-      </w:r>
-      <w:r>
-        <w:rPr>
-          <w:rFonts w:ascii="Calibri" w:eastAsia="Calibri" w:hAnsi="Calibri" w:cs="Calibri"/>
-        </w:rPr>
-        <w:t>что-то</w:t>
-      </w:r>
-      <w:r>
-        <w:rPr>
-          <w:rFonts w:ascii="Calibri" w:eastAsia="Calibri" w:hAnsi="Calibri" w:cs="Calibri"/>
-        </w:rPr>
-        <w:t xml:space="preserve"> догружается, то печатается еще один маршрутный лист </w:t>
-      </w:r>
-      <w:r>
-        <w:rPr>
-          <w:rFonts w:ascii="Calibri" w:eastAsia="Calibri" w:hAnsi="Calibri" w:cs="Calibri"/>
-        </w:rPr>
-        <w:t xml:space="preserve">В-С </w:t>
-      </w:r>
-      <w:r>
-        <w:rPr>
-          <w:rFonts w:ascii="Calibri" w:eastAsia="Calibri" w:hAnsi="Calibri" w:cs="Calibri"/>
-        </w:rPr>
-        <w:t>и накладная.</w:t>
-      </w:r>
-    </w:p>
-    <w:p>
-      <w:pPr>
-        <w:pStyle w:val="a3"/>
-        <w:numPr>
-          <w:ilvl w:val="0"/>
-          <w:numId w:val="5"/>
-        </w:numPr>
-        <w:spacing w:after="160" w:line="259" w:lineRule="auto"/>
-        <w:rPr>
-          <w:rFonts w:ascii="Calibri" w:eastAsia="Calibri" w:hAnsi="Calibri" w:cs="Calibri"/>
-        </w:rPr>
-      </w:pPr>
-      <w:r>
-        <w:rPr>
-          <w:rFonts w:ascii="Calibri" w:eastAsia="Calibri" w:hAnsi="Calibri" w:cs="Calibri"/>
-        </w:rPr>
-        <w:t>С</w:t>
-      </w:r>
-      <w:r>
-        <w:rPr>
-          <w:rFonts w:ascii="Calibri" w:eastAsia="Calibri" w:hAnsi="Calibri" w:cs="Calibri"/>
-        </w:rPr>
-        <w:t xml:space="preserve"> промежуточными </w:t>
-      </w:r>
-      <w:r>
-        <w:rPr>
-          <w:rFonts w:ascii="Calibri" w:eastAsia="Calibri" w:hAnsi="Calibri" w:cs="Calibri"/>
-        </w:rPr>
-        <w:t>точками и</w:t>
-      </w:r>
-      <w:r>
-        <w:rPr>
-          <w:rFonts w:ascii="Calibri" w:eastAsia="Calibri" w:hAnsi="Calibri" w:cs="Calibri"/>
-        </w:rPr>
-        <w:t xml:space="preserve"> одной конечной </w:t>
-      </w:r>
-      <w:r>
-        <w:rPr>
-          <w:rFonts w:ascii="Calibri" w:eastAsia="Calibri" w:hAnsi="Calibri" w:cs="Calibri"/>
-        </w:rPr>
-        <w:t>точкой,</w:t>
-      </w:r>
-      <w:r>
-        <w:rPr>
-          <w:rFonts w:ascii="Calibri" w:eastAsia="Calibri" w:hAnsi="Calibri" w:cs="Calibri"/>
-        </w:rPr>
-        <w:t xml:space="preserve"> но с </w:t>
-      </w:r>
-      <w:r>
-        <w:rPr>
-          <w:rFonts w:ascii="Calibri" w:eastAsia="Calibri" w:hAnsi="Calibri" w:cs="Calibri"/>
-        </w:rPr>
-        <w:t>несколькими</w:t>
-      </w:r>
-      <w:r>
-        <w:rPr>
-          <w:rFonts w:ascii="Calibri" w:eastAsia="Calibri" w:hAnsi="Calibri" w:cs="Calibri"/>
-        </w:rPr>
-        <w:t>перевозчиками А</w:t>
-      </w:r>
-      <w:r>
-        <w:rPr>
-          <w:rFonts w:ascii="Calibri" w:eastAsia="Calibri" w:hAnsi="Calibri" w:cs="Calibri"/>
-        </w:rPr>
-        <w:t>-В-С</w:t>
-      </w:r>
-      <w:r>
-        <w:rPr>
-          <w:rFonts w:ascii="Calibri" w:eastAsia="Calibri" w:hAnsi="Calibri" w:cs="Calibri"/>
-        </w:rPr>
-        <w:t>. В такой ситуации печатается маршрутный лист А-В в точке отправления и второй маршрутный лист печатается в промежуточной точке для следующего перевозчика</w:t>
-      </w:r>
-      <w:r>
-        <w:rPr>
-          <w:rFonts w:ascii="Calibri" w:eastAsia="Calibri" w:hAnsi="Calibri" w:cs="Calibri"/>
-        </w:rPr>
-        <w:t xml:space="preserve"> В-С</w:t>
-      </w:r>
-    </w:p>
-    <w:p>
-      <w:pPr>
-        <w:pStyle w:val="a3"/>
-        <w:numPr>
-          <w:ilvl w:val="0"/>
-          <w:numId w:val="5"/>
-        </w:numPr>
-        <w:spacing w:after="160" w:line="259" w:lineRule="auto"/>
-        <w:rPr>
-          <w:rFonts w:ascii="Calibri" w:eastAsia="Calibri" w:hAnsi="Calibri" w:cs="Calibri"/>
-        </w:rPr>
-      </w:pPr>
-      <w:r>
-        <w:rPr>
-          <w:rFonts w:ascii="Calibri" w:eastAsia="Calibri" w:hAnsi="Calibri" w:cs="Calibri"/>
-        </w:rPr>
-        <w:lastRenderedPageBreak/>
-        <w:t>С</w:t>
-      </w:r>
-      <w:r>
-        <w:rPr>
-          <w:rFonts w:ascii="Calibri" w:eastAsia="Calibri" w:hAnsi="Calibri" w:cs="Calibri"/>
-        </w:rPr>
-        <w:t xml:space="preserve"> промежуточными точками и разными конечными точками, несколько перевозчиков</w:t>
-      </w:r>
-      <w:r>
-        <w:rPr>
-          <w:rFonts w:ascii="Calibri" w:eastAsia="Calibri" w:hAnsi="Calibri" w:cs="Calibri"/>
-          <w:noProof/>
-          <w:lang w:eastAsia="ru-RU"/>
-        </w:rPr>
-        <w:drawing>
-          <wp:inline distT="0" distB="0" distL="0" distR="0">
-            <wp:extent cx="581025" cy="369250"/>
-            <wp:effectExtent l="19050" t="0" r="9525" b="0"/>
-            <wp:docPr id="1" name="Рисунок 0" descr="ScreenShot_20151102123503.png"/>
-            <wp:cNvGraphicFramePr>
-              <a:graphicFrameLocks xmlns:a="http://schemas.openxmlformats.org/drawingml/2006/main" noChangeAspect="1"/>
-            </wp:cNvGraphicFramePr>
-            <a:graphic xmlns:a="http://schemas.openxmlformats.org/drawingml/2006/main">
-              <a:graphicData uri="http://schemas.openxmlformats.org/drawingml/2006/picture">
-                <pic:pic xmlns:pic="http://schemas.openxmlformats.org/drawingml/2006/picture">
-                  <pic:nvPicPr>
-                    <pic:cNvPr id="0" name="ScreenShot_20151102123503.png"/>
-                    <pic:cNvPicPr/>
-                  </pic:nvPicPr>
-                  <pic:blipFill>
-                    <a:blip r:embed="rId5"/>
-                    <a:stretch>
-                      <a:fillRect/>
-                    </a:stretch>
-                  </pic:blipFill>
-                  <pic:spPr>
-                    <a:xfrm>
-                      <a:off x="0" y="0"/>
-                      <a:ext cx="581106" cy="369301"/>
-                    </a:xfrm>
-                    <a:prstGeom prst="rect">
-                      <a:avLst/>
-                    </a:prstGeom>
-                  </pic:spPr>
-                </pic:pic>
-              </a:graphicData>
-            </a:graphic>
-          </wp:inline>
-        </w:drawing>
-      </w:r>
-      <w:r>
-        <w:rPr>
-          <w:rFonts w:ascii="Calibri" w:eastAsia="Calibri" w:hAnsi="Calibri" w:cs="Calibri"/>
-        </w:rPr>
-        <w:t>. если первый п</w:t>
-      </w:r>
-      <w:r>
-        <w:rPr>
-          <w:rFonts w:ascii="Calibri" w:eastAsia="Calibri" w:hAnsi="Calibri" w:cs="Calibri"/>
-        </w:rPr>
-        <w:t xml:space="preserve">еревозчик везет груз до точки D, </w:t>
-      </w:r>
-      <w:r>
-        <w:rPr>
-          <w:rFonts w:ascii="Calibri" w:eastAsia="Calibri" w:hAnsi="Calibri" w:cs="Calibri"/>
-        </w:rPr>
-        <w:t xml:space="preserve">значит в точке отправки он печатает 2 маршрутных листа (А-В на все </w:t>
-      </w:r>
-      <w:r>
-        <w:rPr>
-          <w:rFonts w:ascii="Calibri" w:eastAsia="Calibri" w:hAnsi="Calibri" w:cs="Calibri"/>
-        </w:rPr>
-        <w:t>заказы и</w:t>
-      </w:r>
-      <w:r>
-        <w:rPr>
-          <w:rFonts w:ascii="Calibri" w:eastAsia="Calibri" w:hAnsi="Calibri" w:cs="Calibri"/>
-        </w:rPr>
-        <w:t xml:space="preserve"> А</w:t>
-      </w:r>
-      <w:r>
-        <w:rPr>
-          <w:rFonts w:ascii="Calibri" w:eastAsia="Calibri" w:hAnsi="Calibri" w:cs="Calibri"/>
-        </w:rPr>
-        <w:t>-D на те</w:t>
-      </w:r>
-      <w:r>
-        <w:rPr>
-          <w:rFonts w:ascii="Calibri" w:eastAsia="Calibri" w:hAnsi="Calibri" w:cs="Calibri"/>
-        </w:rPr>
-        <w:t>,</w:t>
-      </w:r>
-      <w:r>
-        <w:rPr>
-          <w:rFonts w:ascii="Calibri" w:eastAsia="Calibri" w:hAnsi="Calibri" w:cs="Calibri"/>
-        </w:rPr>
-        <w:t xml:space="preserve"> которые вести в D</w:t>
-      </w:r>
-      <w:r>
-        <w:rPr>
-          <w:rFonts w:ascii="Calibri" w:eastAsia="Calibri" w:hAnsi="Calibri" w:cs="Calibri"/>
-        </w:rPr>
-        <w:t>)</w:t>
-      </w:r>
-      <w:r>
-        <w:rPr>
-          <w:rFonts w:ascii="Calibri" w:eastAsia="Calibri" w:hAnsi="Calibri" w:cs="Calibri"/>
-        </w:rPr>
-        <w:t xml:space="preserve">, </w:t>
-      </w:r>
-      <w:r>
-        <w:rPr>
-          <w:rFonts w:ascii="Calibri" w:eastAsia="Calibri" w:hAnsi="Calibri" w:cs="Calibri"/>
-        </w:rPr>
-        <w:t xml:space="preserve">а потом </w:t>
-      </w:r>
-      <w:r>
-        <w:rPr>
-          <w:rFonts w:ascii="Calibri" w:eastAsia="Calibri" w:hAnsi="Calibri" w:cs="Calibri"/>
-        </w:rPr>
-        <w:t>в точке</w:t>
-      </w:r>
-      <w:r>
-        <w:rPr>
-          <w:rFonts w:ascii="Calibri" w:eastAsia="Calibri" w:hAnsi="Calibri" w:cs="Calibri"/>
-        </w:rPr>
-        <w:t xml:space="preserve"> В печатается еще один маршрутный лист для </w:t>
-      </w:r>
-      <w:r>
-        <w:rPr>
-          <w:rFonts w:ascii="Calibri" w:eastAsia="Calibri" w:hAnsi="Calibri" w:cs="Calibri"/>
-        </w:rPr>
-        <w:t>второго</w:t>
-      </w:r>
-      <w:r>
-        <w:rPr>
-          <w:rFonts w:ascii="Calibri" w:eastAsia="Calibri" w:hAnsi="Calibri" w:cs="Calibri"/>
-        </w:rPr>
-        <w:t xml:space="preserve"> перевозчика</w:t>
-      </w:r>
-      <w:r>
-        <w:rPr>
-          <w:rFonts w:ascii="Calibri" w:eastAsia="Calibri" w:hAnsi="Calibri" w:cs="Calibri"/>
-        </w:rPr>
-        <w:t xml:space="preserve">. Если в промежуточной точке что-то догружается в машину перевозчика, который едет в пункт </w:t>
-      </w:r>
-      <w:r>
-        <w:rPr>
-          <w:rFonts w:ascii="Calibri" w:eastAsia="Calibri" w:hAnsi="Calibri" w:cs="Calibri"/>
-          <w:lang w:val="en-US"/>
-        </w:rPr>
-        <w:t>D</w:t>
-      </w:r>
-      <w:r>
-        <w:rPr>
-          <w:rFonts w:ascii="Calibri" w:eastAsia="Calibri" w:hAnsi="Calibri" w:cs="Calibri"/>
-        </w:rPr>
-        <w:t xml:space="preserve">, </w:t>
-      </w:r>
-      <w:r>
-        <w:rPr>
-          <w:rFonts w:ascii="Calibri" w:eastAsia="Calibri" w:hAnsi="Calibri" w:cs="Calibri"/>
-        </w:rPr>
-        <w:t>то печатается еще один маршрутный лист и накладная.</w:t>
-      </w:r>
-    </w:p>
-    <w:p>
-      <w:pPr>
-        <w:spacing w:after="160" w:line="259" w:lineRule="auto"/>
-        <w:ind w:firstLine="567"/>
-        <w:rPr>
-          <w:rFonts w:ascii="Calibri" w:eastAsia="Calibri" w:hAnsi="Calibri" w:cs="Calibri"/>
-        </w:rPr>
-      </w:pPr>
-      <w:r>
-        <w:rPr>
-          <w:rFonts w:ascii="Calibri" w:eastAsia="Calibri" w:hAnsi="Calibri" w:cs="Calibri"/>
-        </w:rPr>
-        <w:t>В маршрутном листе указывается маршрут из справочника маршрутов заказчика.</w:t>
-      </w:r>
-    </w:p>
-    <w:p>
-      <w:pPr>
-        <w:spacing w:after="160" w:line="259" w:lineRule="auto"/>
-        <w:ind w:firstLine="567"/>
-        <w:rPr>
-          <w:rFonts w:ascii="Calibri" w:eastAsia="Calibri" w:hAnsi="Calibri" w:cs="Calibri"/>
-        </w:rPr>
-      </w:pPr>
-      <w:r>
-        <w:rPr>
-          <w:rFonts w:ascii="Calibri" w:eastAsia="Calibri" w:hAnsi="Calibri" w:cs="Calibri"/>
-        </w:rPr>
-        <w:t>Сотрудник склада проставляет в системе данные о фактическом убытии ТС и вводит информацию о количестве отправленных паллет для каждого маршрутного листа. При этом у каждой накладной из маршрутного листа изменяется статус на «Убыла со склада».</w:t>
+      <w:pPr>
+        <w:jc w:val="center"/>
+      </w:pPr>
+      <w:r>
+        <w:t>Диспетчеризация</w:t>
+      </w:r>
+    </w:p>
+    <w:p>
+      <w:r>
+        <w:t>Диспетчеризация начинается с подачи машины.</w:t>
+      </w:r>
+      <w:r>
+        <w:rPr>
+          <w:rFonts w:ascii="Calibri" w:eastAsia="Calibri" w:hAnsi="Calibri" w:cs="Calibri"/>
+        </w:rPr>
+        <w:t>Сотрудник склада проставляет в системе данные о фактическом убытии ТС и вводит информацию о количестве</w:t>
+      </w:r>
+      <w:r>
+        <w:rPr>
+          <w:rFonts w:ascii="Calibri" w:eastAsia="Calibri" w:hAnsi="Calibri" w:cs="Calibri"/>
+        </w:rPr>
+        <w:t xml:space="preserve"> отправленных паллет для каждо</w:t>
+      </w:r>
+      <w:r>
+        <w:rPr>
+          <w:rFonts w:ascii="Calibri" w:eastAsia="Calibri" w:hAnsi="Calibri" w:cs="Calibri"/>
+        </w:rPr>
+        <w:t>го</w:t>
+      </w:r>
+      <w:r>
+        <w:rPr>
+          <w:rFonts w:ascii="Calibri" w:eastAsia="Calibri" w:hAnsi="Calibri" w:cs="Calibri"/>
+        </w:rPr>
+        <w:t xml:space="preserve"> маршрутного листа. При этом у каждой накладной из маршрутного листа изменяется статус на «Убыла со склада».</w:t>
       </w:r>
     </w:p>
     <w:p>

--- a/trunk/documents/Диспетчеризация склада.docx
+++ b/trunk/documents/Диспетчеризация склада.docx
@@ -9,10 +9,22 @@
       <w:r>
         <w:t>Диспетчеризация</w:t>
       </w:r>
-    </w:p>
-    <w:p>
-      <w:r>
-        <w:t>Диспетчеризация начинается с подачи машины.</w:t>
+      <w:r>
+        <w:t xml:space="preserve"> событий перевозки</w:t>
+      </w:r>
+    </w:p>
+    <w:p>
+      <w:r>
+        <w:t>Диспетчеризация начинается с подачи машины</w:t>
+      </w:r>
+      <w:r>
+        <w:t xml:space="preserve"> </w:t>
+      </w:r>
+      <w:r>
+        <w:t>.</w:t>
+      </w:r>
+      <w:r>
+        <w:t xml:space="preserve"> </w:t>
       </w:r>
       <w:r>
         <w:rPr>
@@ -143,7 +155,91 @@
         <w:rPr>
           <w:rFonts w:ascii="Calibri" w:eastAsia="Calibri" w:hAnsi="Calibri" w:cs="Calibri"/>
         </w:rPr>
-        <w:t xml:space="preserve">Как только машина приезжает в пункт приема заказа, перевозчик передает сопроводительный комплект документов (накладная на груз, акт приема передачи, </w:t>
+        <w:t>Как только машина приезжает в пункт приема заказа</w:t>
+      </w:r>
+      <w:r>
+        <w:rPr>
+          <w:rFonts w:ascii="Calibri" w:eastAsia="Calibri" w:hAnsi="Calibri" w:cs="Calibri"/>
+        </w:rPr>
+        <w:t xml:space="preserve"> </w:t>
+      </w:r>
+      <w:r>
+        <w:rPr>
+          <w:rFonts w:ascii="Calibri" w:eastAsia="Calibri" w:hAnsi="Calibri" w:cs="Calibri"/>
+        </w:rPr>
+        <w:t>,</w:t>
+      </w:r>
+      <w:r>
+        <w:rPr>
+          <w:rFonts w:ascii="Calibri" w:eastAsia="Calibri" w:hAnsi="Calibri" w:cs="Calibri"/>
+        </w:rPr>
+        <w:t xml:space="preserve"> то клиент(торговый представитель или диспетчер склада) проставляет фактическое время прибытия и количество паллет.</w:t>
+      </w:r>
+    </w:p>
+    <w:p>
+      <w:pPr>
+        <w:pStyle w:val="a3"/>
+        <w:spacing w:after="160" w:line="259" w:lineRule="auto"/>
+        <w:ind w:left="0" w:firstLine="567"/>
+        <w:rPr>
+          <w:rFonts w:ascii="Calibri" w:eastAsia="Calibri" w:hAnsi="Calibri" w:cs="Calibri"/>
+        </w:rPr>
+      </w:pPr>
+    </w:p>
+    <w:p>
+      <w:pPr>
+        <w:pStyle w:val="a3"/>
+        <w:spacing w:after="160" w:line="259" w:lineRule="auto"/>
+        <w:ind w:left="0" w:firstLine="567"/>
+        <w:rPr>
+          <w:rFonts w:ascii="Calibri" w:eastAsia="Calibri" w:hAnsi="Calibri" w:cs="Calibri"/>
+        </w:rPr>
+      </w:pPr>
+    </w:p>
+    <w:p>
+      <w:pPr>
+        <w:pStyle w:val="a3"/>
+        <w:spacing w:after="160" w:line="259" w:lineRule="auto"/>
+        <w:ind w:left="0" w:firstLine="567"/>
+        <w:rPr>
+          <w:rFonts w:ascii="Calibri" w:eastAsia="Calibri" w:hAnsi="Calibri" w:cs="Calibri"/>
+        </w:rPr>
+      </w:pPr>
+    </w:p>
+    <w:p>
+      <w:pPr>
+        <w:pStyle w:val="a3"/>
+        <w:spacing w:after="160" w:line="259" w:lineRule="auto"/>
+        <w:ind w:left="0" w:firstLine="567"/>
+        <w:rPr>
+          <w:rFonts w:ascii="Calibri" w:eastAsia="Calibri" w:hAnsi="Calibri" w:cs="Calibri"/>
+        </w:rPr>
+      </w:pPr>
+    </w:p>
+    <w:p>
+      <w:pPr>
+        <w:pStyle w:val="a3"/>
+        <w:spacing w:after="160" w:line="259" w:lineRule="auto"/>
+        <w:ind w:left="0" w:firstLine="567"/>
+        <w:rPr>
+          <w:rFonts w:ascii="Calibri" w:eastAsia="Calibri" w:hAnsi="Calibri" w:cs="Calibri"/>
+        </w:rPr>
+      </w:pPr>
+    </w:p>
+    <w:p>
+      <w:pPr>
+        <w:pStyle w:val="a3"/>
+        <w:spacing w:after="160" w:line="259" w:lineRule="auto"/>
+        <w:ind w:left="0" w:firstLine="567"/>
+        <w:rPr>
+          <w:rFonts w:ascii="Calibri" w:eastAsia="Calibri" w:hAnsi="Calibri" w:cs="Calibri"/>
+        </w:rPr>
+      </w:pPr>
+      <w:r>
+        <w:rPr>
+          <w:rFonts w:ascii="Calibri" w:eastAsia="Calibri" w:hAnsi="Calibri" w:cs="Calibri"/>
+        </w:rPr>
+        <w:t xml:space="preserve"> перевозчик передает сопроводительный комплект документов (накладная на груз, акт приема передачи, </w:t>
       </w:r>
       <w:r>
         <w:rPr>
